--- a/Projectwork_CS-21-ERozko/docx work/титулка + додаток (код).docx
+++ b/Projectwork_CS-21-ERozko/docx work/титулка + додаток (код).docx
@@ -279,24 +279,6 @@
     </w:p>
     <w:p>
       <w:pPr>
-        <w:pStyle w:val="1"/>
-        <w:rPr>
-          <w:b/>
-          <w:bCs/>
-          <w:sz w:val="40"/>
-        </w:rPr>
-      </w:pPr>
-      <w:r>
-        <w:rPr>
-          <w:b/>
-          <w:bCs/>
-          <w:sz w:val="40"/>
-        </w:rPr>
-        <w:t>КУРСОВИЙ ПРОЕКТ</w:t>
-      </w:r>
-    </w:p>
-    <w:p>
-      <w:pPr>
         <w:jc w:val="center"/>
         <w:rPr>
           <w:b/>
@@ -310,10 +292,37 @@
           <w:b/>
           <w:bCs/>
           <w:sz w:val="40"/>
+        </w:rPr>
+        <w:t>КУРСОВ</w:t>
+      </w:r>
+      <w:r>
+        <w:rPr>
+          <w:b/>
+          <w:bCs/>
+          <w:sz w:val="40"/>
           <w:lang w:val="uk-UA"/>
         </w:rPr>
-        <w:t>(РОБОТА)</w:t>
-      </w:r>
+        <w:t>А</w:t>
+      </w:r>
+      <w:r>
+        <w:rPr>
+          <w:b/>
+          <w:bCs/>
+          <w:sz w:val="40"/>
+        </w:rPr>
+        <w:t xml:space="preserve"> </w:t>
+      </w:r>
+      <w:r>
+        <w:rPr>
+          <w:b/>
+          <w:bCs/>
+          <w:sz w:val="40"/>
+          <w:lang w:val="uk-UA"/>
+        </w:rPr>
+        <w:t>РОБОТА</w:t>
+      </w:r>
+      <w:bookmarkStart w:id="0" w:name="_GoBack"/>
+      <w:bookmarkEnd w:id="0"/>
     </w:p>
     <w:p>
       <w:pPr>
@@ -1040,6 +1049,7 @@
           </w:tcPr>
           <w:p>
             <w:pPr>
+              <w:jc w:val="center"/>
               <w:rPr>
                 <w:sz w:val="28"/>
                 <w:lang w:val="uk-UA"/>
@@ -1050,7 +1060,7 @@
                 <w:sz w:val="28"/>
                 <w:lang w:val="uk-UA"/>
               </w:rPr>
-              <w:t>асистент Бревус В.М.</w:t>
+              <w:t>к.т.н., доцент Бревус В.М.</w:t>
             </w:r>
           </w:p>
         </w:tc>
@@ -1573,6 +1583,12 @@
                 <w:lang w:val="uk-UA"/>
               </w:rPr>
             </w:pPr>
+            <w:r>
+              <w:rPr>
+                <w:lang w:val="uk-UA"/>
+              </w:rPr>
+              <w:t>Баран І.О.</w:t>
+            </w:r>
           </w:p>
         </w:tc>
       </w:tr>
@@ -1865,8 +1881,6 @@
         </w:rPr>
         <w:t>5</w:t>
       </w:r>
-      <w:bookmarkStart w:id="0" w:name="_GoBack"/>
-      <w:bookmarkEnd w:id="0"/>
     </w:p>
     <w:p>
       <w:pPr>
